--- a/restaurant.DD_Marcaaass.docx
+++ b/restaurant.DD_Marcaaass.docx
@@ -64,34 +64,76 @@
             <w:tcW w:w="2130" w:type="dxa"/>
           </w:tcPr>
           <w:p>
+            <w:proofErr w:type="spellStart"/>
             <w:r>
               <w:t>MesaUbicacion</w:t>
             </w:r>
-          </w:p>
-        </w:tc>
-        <w:tc>
-          <w:tcPr>
-            <w:tcW w:w="7930" w:type="dxa"/>
-          </w:tcPr>
-          <w:p>
-            <w:r>
-              <w:t>= @idMesa + ubicación</w:t>
-            </w:r>
-          </w:p>
-        </w:tc>
-      </w:tr>
-      <w:tr>
-        <w:tc>
-          <w:tcPr>
-            <w:tcW w:w="2130" w:type="dxa"/>
-          </w:tcPr>
-          <w:p/>
-        </w:tc>
-        <w:tc>
-          <w:tcPr>
-            <w:tcW w:w="7930" w:type="dxa"/>
-          </w:tcPr>
-          <w:p/>
+            <w:proofErr w:type="spellEnd"/>
+          </w:p>
+        </w:tc>
+        <w:tc>
+          <w:tcPr>
+            <w:tcW w:w="7930" w:type="dxa"/>
+          </w:tcPr>
+          <w:p>
+            <w:r>
+              <w:t>= @</w:t>
+            </w:r>
+            <w:proofErr w:type="spellStart"/>
+            <w:r>
+              <w:t>idMesa</w:t>
+            </w:r>
+            <w:proofErr w:type="spellEnd"/>
+            <w:r>
+              <w:t xml:space="preserve"> + ubicación</w:t>
+            </w:r>
+          </w:p>
+        </w:tc>
+      </w:tr>
+      <w:tr>
+        <w:tc>
+          <w:tcPr>
+            <w:tcW w:w="2130" w:type="dxa"/>
+          </w:tcPr>
+          <w:p>
+            <w:proofErr w:type="spellStart"/>
+            <w:r>
+              <w:t>estadoPedido</w:t>
+            </w:r>
+            <w:proofErr w:type="spellEnd"/>
+          </w:p>
+        </w:tc>
+        <w:tc>
+          <w:tcPr>
+            <w:tcW w:w="7930" w:type="dxa"/>
+          </w:tcPr>
+          <w:p>
+            <w:pPr>
+              <w:ind w:left="708" w:hanging="708"/>
+            </w:pPr>
+            <w:r>
+              <w:t>*</w:t>
+            </w:r>
+            <w:r>
+              <w:t xml:space="preserve"> </w:t>
+            </w:r>
+            <w:r>
+              <w:t>*</w:t>
+            </w:r>
+          </w:p>
+          <w:p>
+            <w:r>
+              <w:t>= [</w:t>
+            </w:r>
+            <w:proofErr w:type="spellStart"/>
+            <w:r>
+              <w:t>enPreparacion</w:t>
+            </w:r>
+            <w:proofErr w:type="spellEnd"/>
+            <w:r>
+              <w:t xml:space="preserve"> | cancelado | terminado]</w:t>
+            </w:r>
+          </w:p>
         </w:tc>
       </w:tr>
       <w:tr>
@@ -111,23 +153,33 @@
           </w:tcPr>
           <w:p>
             <w:r>
-              <w:t>= numero que va a venir los pedidos</w:t>
-            </w:r>
-          </w:p>
-        </w:tc>
-      </w:tr>
-      <w:tr>
-        <w:tc>
-          <w:tcPr>
-            <w:tcW w:w="2130" w:type="dxa"/>
-          </w:tcPr>
-          <w:p>
+              <w:t xml:space="preserve">= </w:t>
+            </w:r>
+            <w:proofErr w:type="spellStart"/>
+            <w:r>
+              <w:t>numero</w:t>
+            </w:r>
+            <w:proofErr w:type="spellEnd"/>
+            <w:r>
+              <w:t xml:space="preserve"> que va a venir los pedidos</w:t>
+            </w:r>
+          </w:p>
+        </w:tc>
+      </w:tr>
+      <w:tr>
+        <w:tc>
+          <w:tcPr>
+            <w:tcW w:w="2130" w:type="dxa"/>
+          </w:tcPr>
+          <w:p>
+            <w:proofErr w:type="spellStart"/>
             <w:r>
               <w:rPr>
                 <w:b/>
               </w:rPr>
               <w:t>PedidoProducto</w:t>
             </w:r>
+            <w:proofErr w:type="spellEnd"/>
           </w:p>
         </w:tc>
         <w:tc>
@@ -139,10 +191,37 @@
               <w:t xml:space="preserve">= </w:t>
             </w:r>
             <w:r>
-              <w:t xml:space="preserve">@idPedidoProducto + idPedido +idProducto + entrega </w:t>
-            </w:r>
-            <w:r>
-              <w:t>+ estado</w:t>
+              <w:t>@</w:t>
+            </w:r>
+            <w:proofErr w:type="spellStart"/>
+            <w:r>
+              <w:t>idPedidoProducto</w:t>
+            </w:r>
+            <w:proofErr w:type="spellEnd"/>
+            <w:r>
+              <w:t xml:space="preserve"> + </w:t>
+            </w:r>
+            <w:proofErr w:type="spellStart"/>
+            <w:r>
+              <w:t>idPedido</w:t>
+            </w:r>
+            <w:proofErr w:type="spellEnd"/>
+            <w:r>
+              <w:t xml:space="preserve"> +</w:t>
+            </w:r>
+            <w:proofErr w:type="spellStart"/>
+            <w:r>
+              <w:t>idProducto</w:t>
+            </w:r>
+            <w:proofErr w:type="spellEnd"/>
+            <w:r>
+              <w:t xml:space="preserve"> + entrega </w:t>
+            </w:r>
+            <w:r>
+              <w:t xml:space="preserve">+ </w:t>
+            </w:r>
+            <w:r>
+              <w:t>estadoPedido</w:t>
             </w:r>
             <w:bookmarkStart w:id="0" w:name="_GoBack"/>
             <w:bookmarkEnd w:id="0"/>
@@ -160,12 +239,14 @@
                 <w:b/>
               </w:rPr>
             </w:pPr>
+            <w:proofErr w:type="spellStart"/>
             <w:r>
               <w:rPr>
                 <w:b/>
               </w:rPr>
               <w:t>PedidosProductos</w:t>
             </w:r>
+            <w:proofErr w:type="spellEnd"/>
           </w:p>
         </w:tc>
         <w:tc>
@@ -179,7 +260,15 @@
           </w:p>
           <w:p>
             <w:r>
-              <w:t>{pedidoProducto}</w:t>
+              <w:t>{</w:t>
+            </w:r>
+            <w:proofErr w:type="spellStart"/>
+            <w:r>
+              <w:t>pedidoProducto</w:t>
+            </w:r>
+            <w:proofErr w:type="spellEnd"/>
+            <w:r>
+              <w:t>}</w:t>
             </w:r>
           </w:p>
         </w:tc>
@@ -207,17 +296,48 @@
               <w:rPr>
                 <w:b/>
               </w:rPr>
-              <w:t>@idCliente</w:t>
-            </w:r>
-            <w:r>
-              <w:t xml:space="preserve"> + Nombre + Apellido + FechaDeNacimento + email + numeroDocumento + tipoDocumento</w:t>
-            </w:r>
-            <w:r>
-              <w:t xml:space="preserve"> + </w:t>
-            </w:r>
+              <w:t>@</w:t>
+            </w:r>
+            <w:proofErr w:type="spellStart"/>
+            <w:r>
+              <w:rPr>
+                <w:b/>
+              </w:rPr>
+              <w:t>idCliente</w:t>
+            </w:r>
+            <w:proofErr w:type="spellEnd"/>
+            <w:r>
+              <w:t xml:space="preserve"> + Nombre + Apellido + </w:t>
+            </w:r>
+            <w:proofErr w:type="spellStart"/>
+            <w:r>
+              <w:t>FechaDeNacimento</w:t>
+            </w:r>
+            <w:proofErr w:type="spellEnd"/>
+            <w:r>
+              <w:t xml:space="preserve"> + email + </w:t>
+            </w:r>
+            <w:proofErr w:type="spellStart"/>
+            <w:r>
+              <w:t>numeroDocumento</w:t>
+            </w:r>
+            <w:proofErr w:type="spellEnd"/>
+            <w:r>
+              <w:t xml:space="preserve"> + </w:t>
+            </w:r>
+            <w:proofErr w:type="spellStart"/>
+            <w:r>
+              <w:t>tipoDocumento</w:t>
+            </w:r>
+            <w:proofErr w:type="spellEnd"/>
+            <w:r>
+              <w:t xml:space="preserve"> + </w:t>
+            </w:r>
+            <w:proofErr w:type="spellStart"/>
             <w:r>
               <w:t>idTipoCliente</w:t>
             </w:r>
+            <w:proofErr w:type="spellEnd"/>
           </w:p>
         </w:tc>
       </w:tr>
@@ -279,11 +399,48 @@
               <w:rPr>
                 <w:b/>
               </w:rPr>
-              <w:t>@idEmpleado</w:t>
-            </w:r>
-            <w:r>
-              <w:t xml:space="preserve"> + idTipoEmpleado + nombre + apellido + domicilio + fechaNacimiento + teléfono + email + @idUsuario + formaDePago</w:t>
-            </w:r>
+              <w:t>@</w:t>
+            </w:r>
+            <w:proofErr w:type="spellStart"/>
+            <w:r>
+              <w:rPr>
+                <w:b/>
+              </w:rPr>
+              <w:t>idEmpleado</w:t>
+            </w:r>
+            <w:proofErr w:type="spellEnd"/>
+            <w:r>
+              <w:t xml:space="preserve"> + </w:t>
+            </w:r>
+            <w:proofErr w:type="spellStart"/>
+            <w:r>
+              <w:t>idTipoEmpleado</w:t>
+            </w:r>
+            <w:proofErr w:type="spellEnd"/>
+            <w:r>
+              <w:t xml:space="preserve"> + nombre + apellido + domicilio + </w:t>
+            </w:r>
+            <w:proofErr w:type="spellStart"/>
+            <w:r>
+              <w:t>fechaNacimiento</w:t>
+            </w:r>
+            <w:proofErr w:type="spellEnd"/>
+            <w:r>
+              <w:t xml:space="preserve"> + teléfono + email + @</w:t>
+            </w:r>
+            <w:proofErr w:type="spellStart"/>
+            <w:r>
+              <w:t>idUsuario</w:t>
+            </w:r>
+            <w:proofErr w:type="spellEnd"/>
+            <w:r>
+              <w:t xml:space="preserve"> + </w:t>
+            </w:r>
+            <w:proofErr w:type="spellStart"/>
+            <w:r>
+              <w:t>formaDePago</w:t>
+            </w:r>
+            <w:proofErr w:type="spellEnd"/>
           </w:p>
         </w:tc>
       </w:tr>
@@ -345,11 +502,30 @@
               <w:rPr>
                 <w:b/>
               </w:rPr>
-              <w:t xml:space="preserve">@idFactura </w:t>
-            </w:r>
-            <w:r>
-              <w:t>+ idMesaAtencion</w:t>
-            </w:r>
+              <w:t>@</w:t>
+            </w:r>
+            <w:proofErr w:type="spellStart"/>
+            <w:r>
+              <w:rPr>
+                <w:b/>
+              </w:rPr>
+              <w:t>idFactura</w:t>
+            </w:r>
+            <w:proofErr w:type="spellEnd"/>
+            <w:r>
+              <w:rPr>
+                <w:b/>
+              </w:rPr>
+              <w:t xml:space="preserve"> </w:t>
+            </w:r>
+            <w:r>
+              <w:t xml:space="preserve">+ </w:t>
+            </w:r>
+            <w:proofErr w:type="spellStart"/>
+            <w:r>
+              <w:t>idMesaAtencion</w:t>
+            </w:r>
+            <w:proofErr w:type="spellEnd"/>
           </w:p>
         </w:tc>
       </w:tr>
@@ -411,20 +587,95 @@
               <w:rPr>
                 <w:b/>
               </w:rPr>
-              <w:t>@idGolondrina</w:t>
-            </w:r>
-            <w:r>
-              <w:t xml:space="preserve"> + </w:t>
-            </w:r>
-            <w:r>
-              <w:rPr>
-                <w:b/>
-              </w:rPr>
-              <w:t xml:space="preserve">@idEmpleado </w:t>
-            </w:r>
-            <w:r>
-              <w:t>+ inicioContrato + finContrato + horarioTrabajo + preciosHs + diasLaborales + horasAcumuladas + fechaCierre</w:t>
-            </w:r>
+              <w:t>@</w:t>
+            </w:r>
+            <w:proofErr w:type="spellStart"/>
+            <w:r>
+              <w:rPr>
+                <w:b/>
+              </w:rPr>
+              <w:t>idGolondrina</w:t>
+            </w:r>
+            <w:proofErr w:type="spellEnd"/>
+            <w:r>
+              <w:t xml:space="preserve"> + </w:t>
+            </w:r>
+            <w:r>
+              <w:rPr>
+                <w:b/>
+              </w:rPr>
+              <w:t>@</w:t>
+            </w:r>
+            <w:proofErr w:type="spellStart"/>
+            <w:r>
+              <w:rPr>
+                <w:b/>
+              </w:rPr>
+              <w:t>idEmpleado</w:t>
+            </w:r>
+            <w:proofErr w:type="spellEnd"/>
+            <w:r>
+              <w:rPr>
+                <w:b/>
+              </w:rPr>
+              <w:t xml:space="preserve"> </w:t>
+            </w:r>
+            <w:r>
+              <w:t xml:space="preserve">+ </w:t>
+            </w:r>
+            <w:proofErr w:type="spellStart"/>
+            <w:r>
+              <w:t>inicioContrato</w:t>
+            </w:r>
+            <w:proofErr w:type="spellEnd"/>
+            <w:r>
+              <w:t xml:space="preserve"> + </w:t>
+            </w:r>
+            <w:proofErr w:type="spellStart"/>
+            <w:r>
+              <w:t>finContrato</w:t>
+            </w:r>
+            <w:proofErr w:type="spellEnd"/>
+            <w:r>
+              <w:t xml:space="preserve"> + </w:t>
+            </w:r>
+            <w:proofErr w:type="spellStart"/>
+            <w:r>
+              <w:t>horarioTrabajo</w:t>
+            </w:r>
+            <w:proofErr w:type="spellEnd"/>
+            <w:r>
+              <w:t xml:space="preserve"> + </w:t>
+            </w:r>
+            <w:proofErr w:type="spellStart"/>
+            <w:r>
+              <w:t>preciosHs</w:t>
+            </w:r>
+            <w:proofErr w:type="spellEnd"/>
+            <w:r>
+              <w:t xml:space="preserve"> + </w:t>
+            </w:r>
+            <w:proofErr w:type="spellStart"/>
+            <w:r>
+              <w:t>diasLaborales</w:t>
+            </w:r>
+            <w:proofErr w:type="spellEnd"/>
+            <w:r>
+              <w:t xml:space="preserve"> + </w:t>
+            </w:r>
+            <w:proofErr w:type="spellStart"/>
+            <w:r>
+              <w:t>horasAcumuladas</w:t>
+            </w:r>
+            <w:proofErr w:type="spellEnd"/>
+            <w:r>
+              <w:t xml:space="preserve"> + </w:t>
+            </w:r>
+            <w:proofErr w:type="spellStart"/>
+            <w:r>
+              <w:t>fechaCierre</w:t>
+            </w:r>
+            <w:proofErr w:type="spellEnd"/>
           </w:p>
         </w:tc>
       </w:tr>
@@ -469,9 +720,11 @@
             <w:tcW w:w="2130" w:type="dxa"/>
           </w:tcPr>
           <w:p>
+            <w:proofErr w:type="spellStart"/>
             <w:r>
               <w:t>Menu</w:t>
             </w:r>
+            <w:proofErr w:type="spellEnd"/>
           </w:p>
         </w:tc>
         <w:tc>
@@ -486,10 +739,32 @@
               <w:rPr>
                 <w:b/>
               </w:rPr>
-              <w:t xml:space="preserve">@idMenu </w:t>
-            </w:r>
-            <w:r>
-              <w:t xml:space="preserve">+ idProducto </w:t>
+              <w:t>@</w:t>
+            </w:r>
+            <w:proofErr w:type="spellStart"/>
+            <w:r>
+              <w:rPr>
+                <w:b/>
+              </w:rPr>
+              <w:t>idMenu</w:t>
+            </w:r>
+            <w:proofErr w:type="spellEnd"/>
+            <w:r>
+              <w:rPr>
+                <w:b/>
+              </w:rPr>
+              <w:t xml:space="preserve"> </w:t>
+            </w:r>
+            <w:r>
+              <w:t xml:space="preserve">+ </w:t>
+            </w:r>
+            <w:proofErr w:type="spellStart"/>
+            <w:r>
+              <w:t>idProducto</w:t>
+            </w:r>
+            <w:proofErr w:type="spellEnd"/>
+            <w:r>
+              <w:t xml:space="preserve"> </w:t>
             </w:r>
           </w:p>
         </w:tc>
@@ -548,15 +823,46 @@
             <w:r>
               <w:t>=@</w:t>
             </w:r>
+            <w:proofErr w:type="spellStart"/>
             <w:r>
               <w:rPr>
                 <w:b/>
               </w:rPr>
               <w:t>IdMesa</w:t>
             </w:r>
-            <w:r>
-              <w:t xml:space="preserve"> + idSector + estadoFisico + estadoUso + idTipoMesa</w:t>
-            </w:r>
+            <w:proofErr w:type="spellEnd"/>
+            <w:r>
+              <w:t xml:space="preserve"> + </w:t>
+            </w:r>
+            <w:proofErr w:type="spellStart"/>
+            <w:r>
+              <w:t>idSector</w:t>
+            </w:r>
+            <w:proofErr w:type="spellEnd"/>
+            <w:r>
+              <w:t xml:space="preserve"> + </w:t>
+            </w:r>
+            <w:proofErr w:type="spellStart"/>
+            <w:r>
+              <w:t>estadoFisico</w:t>
+            </w:r>
+            <w:proofErr w:type="spellEnd"/>
+            <w:r>
+              <w:t xml:space="preserve"> + </w:t>
+            </w:r>
+            <w:proofErr w:type="spellStart"/>
+            <w:r>
+              <w:t>estadoUso</w:t>
+            </w:r>
+            <w:proofErr w:type="spellEnd"/>
+            <w:r>
+              <w:t xml:space="preserve"> + </w:t>
+            </w:r>
+            <w:proofErr w:type="spellStart"/>
+            <w:r>
+              <w:t>idTipoMesa</w:t>
+            </w:r>
+            <w:proofErr w:type="spellEnd"/>
           </w:p>
         </w:tc>
       </w:tr>
@@ -585,21 +891,44 @@
               </w:rPr>
               <w:t>@</w:t>
             </w:r>
-            <w:r>
-              <w:rPr>
-                <w:b/>
-              </w:rPr>
-              <w:t xml:space="preserve">idMesaAtencion </w:t>
-            </w:r>
-            <w:r>
-              <w:t xml:space="preserve">+ idCliente + </w:t>
-            </w:r>
+            <w:proofErr w:type="spellStart"/>
+            <w:r>
+              <w:rPr>
+                <w:b/>
+              </w:rPr>
+              <w:t>idMesaAtencion</w:t>
+            </w:r>
+            <w:proofErr w:type="spellEnd"/>
+            <w:r>
+              <w:rPr>
+                <w:b/>
+              </w:rPr>
+              <w:t xml:space="preserve"> </w:t>
+            </w:r>
+            <w:r>
+              <w:t xml:space="preserve">+ </w:t>
+            </w:r>
+            <w:proofErr w:type="spellStart"/>
+            <w:r>
+              <w:t>idCliente</w:t>
+            </w:r>
+            <w:proofErr w:type="spellEnd"/>
+            <w:r>
+              <w:t xml:space="preserve"> + </w:t>
+            </w:r>
+            <w:proofErr w:type="spellStart"/>
             <w:r>
               <w:t>idEmpleado</w:t>
             </w:r>
-            <w:r>
-              <w:t xml:space="preserve"> + idMesa</w:t>
-            </w:r>
+            <w:proofErr w:type="spellEnd"/>
+            <w:r>
+              <w:t xml:space="preserve"> + </w:t>
+            </w:r>
+            <w:proofErr w:type="spellStart"/>
+            <w:r>
+              <w:t>idMesa</w:t>
+            </w:r>
+            <w:proofErr w:type="spellEnd"/>
           </w:p>
         </w:tc>
       </w:tr>
@@ -708,20 +1037,35 @@
               <w:rPr>
                 <w:b/>
               </w:rPr>
-              <w:t>@idPedido</w:t>
-            </w:r>
+              <w:t>@</w:t>
+            </w:r>
+            <w:proofErr w:type="spellStart"/>
+            <w:r>
+              <w:rPr>
+                <w:b/>
+              </w:rPr>
+              <w:t>idPedido</w:t>
+            </w:r>
+            <w:proofErr w:type="spellEnd"/>
             <w:r>
               <w:t xml:space="preserve"> </w:t>
             </w:r>
             <w:r>
-              <w:t>+ idMesaAtencion</w:t>
-            </w:r>
-            <w:r>
-              <w:t xml:space="preserve"> + </w:t>
-            </w:r>
+              <w:t xml:space="preserve">+ </w:t>
+            </w:r>
+            <w:proofErr w:type="spellStart"/>
+            <w:r>
+              <w:t>idMesaAtencion</w:t>
+            </w:r>
+            <w:proofErr w:type="spellEnd"/>
+            <w:r>
+              <w:t xml:space="preserve"> + </w:t>
+            </w:r>
+            <w:proofErr w:type="spellStart"/>
             <w:r>
               <w:t>estadoPedido</w:t>
             </w:r>
+            <w:proofErr w:type="spellEnd"/>
           </w:p>
         </w:tc>
       </w:tr>
@@ -782,12 +1126,19 @@
             <w:r>
               <w:t>@</w:t>
             </w:r>
+            <w:proofErr w:type="spellStart"/>
             <w:r>
               <w:t>idPermanencia</w:t>
             </w:r>
-            <w:r>
-              <w:t xml:space="preserve"> +fecha + cantidadAutorizada</w:t>
-            </w:r>
+            <w:proofErr w:type="spellEnd"/>
+            <w:r>
+              <w:t xml:space="preserve"> +fecha + </w:t>
+            </w:r>
+            <w:proofErr w:type="spellStart"/>
+            <w:r>
+              <w:t>cantidadAutorizada</w:t>
+            </w:r>
+            <w:proofErr w:type="spellEnd"/>
             <w:r>
               <w:t xml:space="preserve"> +</w:t>
             </w:r>
@@ -795,11 +1146,21 @@
               <w:t xml:space="preserve"> </w:t>
             </w:r>
             <w:r>
-              <w:t>cantidad de empleados + cantidad de comenzales</w:t>
-            </w:r>
-            <w:r>
-              <w:t xml:space="preserve"> + personas entradas en el dia</w:t>
-            </w:r>
+              <w:t xml:space="preserve">cantidad de empleados + cantidad de </w:t>
+            </w:r>
+            <w:proofErr w:type="spellStart"/>
+            <w:r>
+              <w:t>comenzales</w:t>
+            </w:r>
+            <w:proofErr w:type="spellEnd"/>
+            <w:r>
+              <w:t xml:space="preserve"> + personas entradas en el </w:t>
+            </w:r>
+            <w:proofErr w:type="spellStart"/>
+            <w:r>
+              <w:t>dia</w:t>
+            </w:r>
+            <w:proofErr w:type="spellEnd"/>
             <w:r>
               <w:t xml:space="preserve"> </w:t>
             </w:r>
@@ -840,7 +1201,15 @@
               <w:t>*</w:t>
             </w:r>
             <w:r>
-              <w:t xml:space="preserve"> numero de personas</w:t>
+              <w:t xml:space="preserve"> </w:t>
+            </w:r>
+            <w:proofErr w:type="spellStart"/>
+            <w:r>
+              <w:t>numero</w:t>
+            </w:r>
+            <w:proofErr w:type="spellEnd"/>
+            <w:r>
+              <w:t xml:space="preserve"> de personas</w:t>
             </w:r>
           </w:p>
           <w:p>
@@ -867,7 +1236,39 @@
           </w:tcPr>
           <w:p>
             <w:r>
-              <w:t xml:space="preserve">= @idEmpleado + @idPlanta + estadoCivil + cantidadHijos </w:t>
+              <w:t>= @</w:t>
+            </w:r>
+            <w:proofErr w:type="spellStart"/>
+            <w:r>
+              <w:t>idEmpleado</w:t>
+            </w:r>
+            <w:proofErr w:type="spellEnd"/>
+            <w:r>
+              <w:t xml:space="preserve"> + @</w:t>
+            </w:r>
+            <w:proofErr w:type="spellStart"/>
+            <w:r>
+              <w:t>idPlanta</w:t>
+            </w:r>
+            <w:proofErr w:type="spellEnd"/>
+            <w:r>
+              <w:t xml:space="preserve"> + </w:t>
+            </w:r>
+            <w:proofErr w:type="spellStart"/>
+            <w:r>
+              <w:t>estadoCivil</w:t>
+            </w:r>
+            <w:proofErr w:type="spellEnd"/>
+            <w:r>
+              <w:t xml:space="preserve"> + </w:t>
+            </w:r>
+            <w:proofErr w:type="spellStart"/>
+            <w:r>
+              <w:t>cantidadHijos</w:t>
+            </w:r>
+            <w:proofErr w:type="spellEnd"/>
+            <w:r>
+              <w:t xml:space="preserve"> </w:t>
             </w:r>
           </w:p>
         </w:tc>
@@ -930,13 +1331,35 @@
               <w:rPr>
                 <w:b/>
               </w:rPr>
-              <w:t>@idPrecio</w:t>
-            </w:r>
-            <w:r>
-              <w:rPr>
-                <w:b/>
-              </w:rPr>
-              <w:t xml:space="preserve"> + idProducto + precio + </w:t>
+              <w:t>@</w:t>
+            </w:r>
+            <w:proofErr w:type="spellStart"/>
+            <w:r>
+              <w:rPr>
+                <w:b/>
+              </w:rPr>
+              <w:t>idPrecio</w:t>
+            </w:r>
+            <w:proofErr w:type="spellEnd"/>
+            <w:r>
+              <w:rPr>
+                <w:b/>
+              </w:rPr>
+              <w:t xml:space="preserve"> + </w:t>
+            </w:r>
+            <w:proofErr w:type="spellStart"/>
+            <w:r>
+              <w:rPr>
+                <w:b/>
+              </w:rPr>
+              <w:t>idProducto</w:t>
+            </w:r>
+            <w:proofErr w:type="spellEnd"/>
+            <w:r>
+              <w:rPr>
+                <w:b/>
+              </w:rPr>
+              <w:t xml:space="preserve"> + precio + </w:t>
             </w:r>
             <w:r>
               <w:rPr>
@@ -977,6 +1400,7 @@
           </w:p>
           <w:p>
             <w:r>
+              <w:lastRenderedPageBreak/>
               <w:t>= {precio}</w:t>
             </w:r>
           </w:p>
@@ -1008,15 +1432,38 @@
               </w:rPr>
               <w:t>@</w:t>
             </w:r>
+            <w:proofErr w:type="spellStart"/>
             <w:r>
               <w:rPr>
                 <w:b/>
               </w:rPr>
               <w:t>idProducto</w:t>
             </w:r>
-            <w:r>
-              <w:t xml:space="preserve"> + descripción + idTipoProducto + idPrecio + tiempoDePreparacion</w:t>
-            </w:r>
+            <w:proofErr w:type="spellEnd"/>
+            <w:r>
+              <w:t xml:space="preserve"> + descripción + </w:t>
+            </w:r>
+            <w:proofErr w:type="spellStart"/>
+            <w:r>
+              <w:t>idTipoProducto</w:t>
+            </w:r>
+            <w:proofErr w:type="spellEnd"/>
+            <w:r>
+              <w:t xml:space="preserve"> + </w:t>
+            </w:r>
+            <w:proofErr w:type="spellStart"/>
+            <w:r>
+              <w:t>idPrecio</w:t>
+            </w:r>
+            <w:proofErr w:type="spellEnd"/>
+            <w:r>
+              <w:t xml:space="preserve"> + </w:t>
+            </w:r>
+            <w:proofErr w:type="spellStart"/>
+            <w:r>
+              <w:t>tiempoDePreparacion</w:t>
+            </w:r>
+            <w:proofErr w:type="spellEnd"/>
             <w:r>
               <w:t xml:space="preserve"> + celiacos</w:t>
             </w:r>
@@ -1049,11 +1496,32 @@
               <w:rPr>
                 <w:b/>
               </w:rPr>
-              <w:t>@idProductoMenu</w:t>
-            </w:r>
-            <w:r>
-              <w:t xml:space="preserve"> + idProducto + idMenu</w:t>
-            </w:r>
+              <w:t>@</w:t>
+            </w:r>
+            <w:proofErr w:type="spellStart"/>
+            <w:r>
+              <w:rPr>
+                <w:b/>
+              </w:rPr>
+              <w:t>idProductoMenu</w:t>
+            </w:r>
+            <w:proofErr w:type="spellEnd"/>
+            <w:r>
+              <w:t xml:space="preserve"> + </w:t>
+            </w:r>
+            <w:proofErr w:type="spellStart"/>
+            <w:r>
+              <w:t>idProducto</w:t>
+            </w:r>
+            <w:proofErr w:type="spellEnd"/>
+            <w:r>
+              <w:t xml:space="preserve"> + </w:t>
+            </w:r>
+            <w:proofErr w:type="spellStart"/>
+            <w:r>
+              <w:t>idMenu</w:t>
+            </w:r>
+            <w:proofErr w:type="spellEnd"/>
           </w:p>
         </w:tc>
       </w:tr>
@@ -1117,7 +1585,15 @@
           </w:tcPr>
           <w:p>
             <w:r>
-              <w:t>*relación entre productos y menues*</w:t>
+              <w:t xml:space="preserve">*relación entre productos y </w:t>
+            </w:r>
+            <w:proofErr w:type="spellStart"/>
+            <w:r>
+              <w:t>menues</w:t>
+            </w:r>
+            <w:proofErr w:type="spellEnd"/>
+            <w:r>
+              <w:t>*</w:t>
             </w:r>
           </w:p>
           <w:p>
@@ -1156,10 +1632,34 @@
               <w:rPr>
                 <w:b/>
               </w:rPr>
-              <w:t>@idReserva</w:t>
-            </w:r>
-            <w:r>
-              <w:t xml:space="preserve"> + idUsuario + Idcliente + Fecha + Horario</w:t>
+              <w:t>@</w:t>
+            </w:r>
+            <w:proofErr w:type="spellStart"/>
+            <w:r>
+              <w:rPr>
+                <w:b/>
+              </w:rPr>
+              <w:t>idReserva</w:t>
+            </w:r>
+            <w:proofErr w:type="spellEnd"/>
+            <w:r>
+              <w:t xml:space="preserve"> + </w:t>
+            </w:r>
+            <w:proofErr w:type="spellStart"/>
+            <w:r>
+              <w:t>idUsuario</w:t>
+            </w:r>
+            <w:proofErr w:type="spellEnd"/>
+            <w:r>
+              <w:t xml:space="preserve"> + </w:t>
+            </w:r>
+            <w:proofErr w:type="spellStart"/>
+            <w:r>
+              <w:t>Idcliente</w:t>
+            </w:r>
+            <w:proofErr w:type="spellEnd"/>
+            <w:r>
+              <w:t xml:space="preserve"> + Fecha + Horario</w:t>
             </w:r>
           </w:p>
         </w:tc>
@@ -1227,8 +1727,16 @@
               <w:rPr>
                 <w:b/>
               </w:rPr>
-              <w:t>@idSector</w:t>
-            </w:r>
+              <w:t>@</w:t>
+            </w:r>
+            <w:proofErr w:type="spellStart"/>
+            <w:r>
+              <w:rPr>
+                <w:b/>
+              </w:rPr>
+              <w:t>idSector</w:t>
+            </w:r>
+            <w:proofErr w:type="spellEnd"/>
             <w:r>
               <w:rPr>
                 <w:b/>
@@ -1318,17 +1826,26 @@
           </w:p>
           <w:p>
             <w:r>
-              <w:t>= {tipoEmpleado}</w:t>
-            </w:r>
-          </w:p>
-        </w:tc>
-      </w:tr>
-      <w:tr>
-        <w:tc>
-          <w:tcPr>
-            <w:tcW w:w="2130" w:type="dxa"/>
-          </w:tcPr>
-          <w:p>
+              <w:t>= {</w:t>
+            </w:r>
+            <w:proofErr w:type="spellStart"/>
+            <w:r>
+              <w:t>tipoEmpleado</w:t>
+            </w:r>
+            <w:proofErr w:type="spellEnd"/>
+            <w:r>
+              <w:t>}</w:t>
+            </w:r>
+          </w:p>
+        </w:tc>
+      </w:tr>
+      <w:tr>
+        <w:tc>
+          <w:tcPr>
+            <w:tcW w:w="2130" w:type="dxa"/>
+          </w:tcPr>
+          <w:p>
+            <w:proofErr w:type="spellStart"/>
             <w:r>
               <w:t>t</w:t>
             </w:r>
@@ -1341,19 +1858,28 @@
             <w:r>
               <w:t>mesa</w:t>
             </w:r>
-          </w:p>
-        </w:tc>
-        <w:tc>
-          <w:tcPr>
-            <w:tcW w:w="7930" w:type="dxa"/>
-          </w:tcPr>
-          <w:p>
-            <w:r>
-              <w:rPr>
-                <w:b/>
-              </w:rPr>
-              <w:t>@idTipoDeMesa</w:t>
-            </w:r>
+            <w:proofErr w:type="spellEnd"/>
+          </w:p>
+        </w:tc>
+        <w:tc>
+          <w:tcPr>
+            <w:tcW w:w="7930" w:type="dxa"/>
+          </w:tcPr>
+          <w:p>
+            <w:r>
+              <w:rPr>
+                <w:b/>
+              </w:rPr>
+              <w:t>@</w:t>
+            </w:r>
+            <w:proofErr w:type="spellStart"/>
+            <w:r>
+              <w:rPr>
+                <w:b/>
+              </w:rPr>
+              <w:t>idTipoDeMesa</w:t>
+            </w:r>
+            <w:proofErr w:type="spellEnd"/>
             <w:r>
               <w:t xml:space="preserve"> + descripción</w:t>
             </w:r>
@@ -1372,12 +1898,14 @@
             <w:tcW w:w="2130" w:type="dxa"/>
           </w:tcPr>
           <w:p>
+            <w:proofErr w:type="spellStart"/>
             <w:r>
               <w:t>tipode</w:t>
             </w:r>
             <w:r>
               <w:t>usuario</w:t>
             </w:r>
+            <w:proofErr w:type="spellEnd"/>
           </w:p>
         </w:tc>
         <w:tc>
@@ -1392,23 +1920,38 @@
               <w:rPr>
                 <w:b/>
               </w:rPr>
-              <w:t>@idTipoUsuario</w:t>
-            </w:r>
-            <w:r>
-              <w:t xml:space="preserve"> + descripicion</w:t>
-            </w:r>
-          </w:p>
-        </w:tc>
-      </w:tr>
-      <w:tr>
-        <w:tc>
-          <w:tcPr>
-            <w:tcW w:w="2130" w:type="dxa"/>
-          </w:tcPr>
-          <w:p>
+              <w:t>@</w:t>
+            </w:r>
+            <w:proofErr w:type="spellStart"/>
+            <w:r>
+              <w:rPr>
+                <w:b/>
+              </w:rPr>
+              <w:t>idTipoUsuario</w:t>
+            </w:r>
+            <w:proofErr w:type="spellEnd"/>
+            <w:r>
+              <w:t xml:space="preserve"> + </w:t>
+            </w:r>
+            <w:proofErr w:type="spellStart"/>
+            <w:r>
+              <w:t>descripicion</w:t>
+            </w:r>
+            <w:proofErr w:type="spellEnd"/>
+          </w:p>
+        </w:tc>
+      </w:tr>
+      <w:tr>
+        <w:tc>
+          <w:tcPr>
+            <w:tcW w:w="2130" w:type="dxa"/>
+          </w:tcPr>
+          <w:p>
+            <w:proofErr w:type="spellStart"/>
             <w:r>
               <w:t>tipoEmpleado</w:t>
             </w:r>
+            <w:proofErr w:type="spellEnd"/>
           </w:p>
         </w:tc>
         <w:tc>
@@ -1422,11 +1965,24 @@
               </w:tabs>
             </w:pPr>
             <w:r>
-              <w:t xml:space="preserve">= @idTipoEmpleado + </w:t>
-            </w:r>
-            <w:r>
-              <w:t>descripción + idSector</w:t>
-            </w:r>
+              <w:t>= @</w:t>
+            </w:r>
+            <w:proofErr w:type="spellStart"/>
+            <w:r>
+              <w:t>idTipoEmpleado</w:t>
+            </w:r>
+            <w:proofErr w:type="spellEnd"/>
+            <w:r>
+              <w:t xml:space="preserve"> + </w:t>
+            </w:r>
+            <w:r>
+              <w:t xml:space="preserve">descripción + </w:t>
+            </w:r>
+            <w:proofErr w:type="spellStart"/>
+            <w:r>
+              <w:t>idSector</w:t>
+            </w:r>
+            <w:proofErr w:type="spellEnd"/>
             <w:r>
               <w:tab/>
             </w:r>
@@ -1469,7 +2025,15 @@
           </w:p>
           <w:p>
             <w:r>
-              <w:t>= {tipoDeMesa}</w:t>
+              <w:t>= {</w:t>
+            </w:r>
+            <w:proofErr w:type="spellStart"/>
+            <w:r>
+              <w:t>tipoDeMesa</w:t>
+            </w:r>
+            <w:proofErr w:type="spellEnd"/>
+            <w:r>
+              <w:t>}</w:t>
             </w:r>
           </w:p>
         </w:tc>
@@ -1601,40 +2165,73 @@
             <w:tcW w:w="2130" w:type="dxa"/>
           </w:tcPr>
           <w:p>
+            <w:proofErr w:type="spellStart"/>
             <w:r>
               <w:t>TipoProducto</w:t>
             </w:r>
-          </w:p>
-        </w:tc>
-        <w:tc>
-          <w:tcPr>
-            <w:tcW w:w="7930" w:type="dxa"/>
-          </w:tcPr>
-          <w:p>
-            <w:r>
-              <w:t>= @idTipoProducto + descripcion + idSector</w:t>
-            </w:r>
-          </w:p>
-        </w:tc>
-      </w:tr>
-      <w:tr>
-        <w:tc>
-          <w:tcPr>
-            <w:tcW w:w="2130" w:type="dxa"/>
-          </w:tcPr>
-          <w:p>
+            <w:proofErr w:type="spellEnd"/>
+          </w:p>
+        </w:tc>
+        <w:tc>
+          <w:tcPr>
+            <w:tcW w:w="7930" w:type="dxa"/>
+          </w:tcPr>
+          <w:p>
+            <w:r>
+              <w:t>= @</w:t>
+            </w:r>
+            <w:proofErr w:type="spellStart"/>
+            <w:r>
+              <w:t>idTipoProducto</w:t>
+            </w:r>
+            <w:proofErr w:type="spellEnd"/>
+            <w:r>
+              <w:t xml:space="preserve"> + </w:t>
+            </w:r>
+            <w:proofErr w:type="spellStart"/>
+            <w:r>
+              <w:t>descripcion</w:t>
+            </w:r>
+            <w:proofErr w:type="spellEnd"/>
+            <w:r>
+              <w:t xml:space="preserve"> + </w:t>
+            </w:r>
+            <w:proofErr w:type="spellStart"/>
+            <w:r>
+              <w:t>idSector</w:t>
+            </w:r>
+            <w:proofErr w:type="spellEnd"/>
+          </w:p>
+        </w:tc>
+      </w:tr>
+      <w:tr>
+        <w:tc>
+          <w:tcPr>
+            <w:tcW w:w="2130" w:type="dxa"/>
+          </w:tcPr>
+          <w:p>
+            <w:proofErr w:type="spellStart"/>
             <w:r>
               <w:t>TipoUsuario</w:t>
             </w:r>
-          </w:p>
-        </w:tc>
-        <w:tc>
-          <w:tcPr>
-            <w:tcW w:w="7930" w:type="dxa"/>
-          </w:tcPr>
-          <w:p>
-            <w:r>
-              <w:t xml:space="preserve">=@IdTipoDeUsuario + descripción </w:t>
+            <w:proofErr w:type="spellEnd"/>
+          </w:p>
+        </w:tc>
+        <w:tc>
+          <w:tcPr>
+            <w:tcW w:w="7930" w:type="dxa"/>
+          </w:tcPr>
+          <w:p>
+            <w:r>
+              <w:t>=@</w:t>
+            </w:r>
+            <w:proofErr w:type="spellStart"/>
+            <w:r>
+              <w:t>IdTipoDeUsuario</w:t>
+            </w:r>
+            <w:proofErr w:type="spellEnd"/>
+            <w:r>
+              <w:t xml:space="preserve"> + descripción </w:t>
             </w:r>
           </w:p>
         </w:tc>
@@ -1659,10 +2256,34 @@
               <w:rPr>
                 <w:b/>
               </w:rPr>
-              <w:t>= @idUsuario</w:t>
-            </w:r>
-            <w:r>
-              <w:t xml:space="preserve"> + [idCliente| idEmpleado]</w:t>
+              <w:t>= @</w:t>
+            </w:r>
+            <w:proofErr w:type="spellStart"/>
+            <w:r>
+              <w:rPr>
+                <w:b/>
+              </w:rPr>
+              <w:t>idUsuario</w:t>
+            </w:r>
+            <w:proofErr w:type="spellEnd"/>
+            <w:r>
+              <w:t xml:space="preserve"> + [</w:t>
+            </w:r>
+            <w:proofErr w:type="spellStart"/>
+            <w:r>
+              <w:t>idCliente</w:t>
+            </w:r>
+            <w:proofErr w:type="spellEnd"/>
+            <w:r>
+              <w:t xml:space="preserve">| </w:t>
+            </w:r>
+            <w:proofErr w:type="spellStart"/>
+            <w:r>
+              <w:t>idEmpleado</w:t>
+            </w:r>
+            <w:proofErr w:type="spellEnd"/>
+            <w:r>
+              <w:t>]</w:t>
             </w:r>
             <w:r>
               <w:t xml:space="preserve"> + clave </w:t>

--- a/restaurant.DD_Marcaaass.docx
+++ b/restaurant.DD_Marcaaass.docx
@@ -49,21 +49,9 @@
           <w:tcPr>
             <w:tcW w:w="2130" w:type="dxa"/>
           </w:tcPr>
-          <w:p/>
-        </w:tc>
-        <w:tc>
-          <w:tcPr>
-            <w:tcW w:w="7930" w:type="dxa"/>
-          </w:tcPr>
-          <w:p/>
-        </w:tc>
-      </w:tr>
-      <w:tr>
-        <w:tc>
-          <w:tcPr>
-            <w:tcW w:w="2130" w:type="dxa"/>
-          </w:tcPr>
-          <w:p>
+          <w:p>
+            <w:bookmarkStart w:id="0" w:name="_GoBack"/>
+            <w:bookmarkEnd w:id="0"/>
             <w:proofErr w:type="spellStart"/>
             <w:r>
               <w:t>MesaUbicacion</w:t>
@@ -220,11 +208,11 @@
             <w:r>
               <w:t xml:space="preserve">+ </w:t>
             </w:r>
+            <w:proofErr w:type="spellStart"/>
             <w:r>
               <w:t>estadoPedido</w:t>
             </w:r>
-            <w:bookmarkStart w:id="0" w:name="_GoBack"/>
-            <w:bookmarkEnd w:id="0"/>
+            <w:proofErr w:type="spellEnd"/>
           </w:p>
         </w:tc>
       </w:tr>
@@ -863,6 +851,25 @@
               <w:t>idTipoMesa</w:t>
             </w:r>
             <w:proofErr w:type="spellEnd"/>
+            <w:r>
+              <w:t xml:space="preserve"> + </w:t>
+            </w:r>
+            <w:proofErr w:type="spellStart"/>
+            <w:r>
+              <w:t>idMesaAtencion</w:t>
+            </w:r>
+            <w:proofErr w:type="spellEnd"/>
+            <w:r>
+              <w:t>(</w:t>
+            </w:r>
+            <w:proofErr w:type="spellStart"/>
+            <w:r>
+              <w:t>ews</w:t>
+            </w:r>
+            <w:proofErr w:type="spellEnd"/>
+            <w:r>
+              <w:t xml:space="preserve"> lo de sin mesa)</w:t>
+            </w:r>
           </w:p>
         </w:tc>
       </w:tr>

--- a/restaurant.DD_Marcaaass.docx
+++ b/restaurant.DD_Marcaaass.docx
@@ -50,8 +50,6 @@
             <w:tcW w:w="2130" w:type="dxa"/>
           </w:tcPr>
           <w:p>
-            <w:bookmarkStart w:id="0" w:name="_GoBack"/>
-            <w:bookmarkEnd w:id="0"/>
             <w:proofErr w:type="spellStart"/>
             <w:r>
               <w:t>MesaUbicacion</w:t>
@@ -1171,6 +1169,9 @@
             <w:r>
               <w:t xml:space="preserve"> </w:t>
             </w:r>
+            <w:r>
+              <w:t xml:space="preserve"> </w:t>
+            </w:r>
           </w:p>
         </w:tc>
       </w:tr>
@@ -1185,6 +1186,68 @@
                 <w:b/>
               </w:rPr>
             </w:pPr>
+            <w:proofErr w:type="spellStart"/>
+            <w:r>
+              <w:rPr>
+                <w:b/>
+              </w:rPr>
+              <w:t>PermanenciaEstatica</w:t>
+            </w:r>
+            <w:proofErr w:type="spellEnd"/>
+          </w:p>
+        </w:tc>
+        <w:tc>
+          <w:tcPr>
+            <w:tcW w:w="7930" w:type="dxa"/>
+          </w:tcPr>
+          <w:p>
+            <w:pPr>
+              <w:ind w:left="708" w:hanging="708"/>
+            </w:pPr>
+            <w:r>
+              <w:t>=@</w:t>
+            </w:r>
+            <w:proofErr w:type="spellStart"/>
+            <w:r>
+              <w:t>idPermanenciaEstatica</w:t>
+            </w:r>
+            <w:proofErr w:type="spellEnd"/>
+            <w:r>
+              <w:t xml:space="preserve"> + </w:t>
+            </w:r>
+            <w:proofErr w:type="spellStart"/>
+            <w:r>
+              <w:t>cantidadAutorizada</w:t>
+            </w:r>
+            <w:proofErr w:type="spellEnd"/>
+            <w:r>
+              <w:t xml:space="preserve"> +</w:t>
+            </w:r>
+            <w:r>
+              <w:t xml:space="preserve"> </w:t>
+            </w:r>
+            <w:r>
+              <w:t>CantidadMaximaComida</w:t>
+            </w:r>
+            <w:bookmarkStart w:id="0" w:name="_GoBack"/>
+            <w:bookmarkEnd w:id="0"/>
+            <w:r>
+              <w:t xml:space="preserve"> </w:t>
+            </w:r>
+          </w:p>
+        </w:tc>
+      </w:tr>
+      <w:tr>
+        <w:tc>
+          <w:tcPr>
+            <w:tcW w:w="2130" w:type="dxa"/>
+          </w:tcPr>
+          <w:p>
+            <w:pPr>
+              <w:rPr>
+                <w:b/>
+              </w:rPr>
+            </w:pPr>
             <w:r>
               <w:rPr>
                 <w:b/>
@@ -1392,6 +1455,7 @@
               <w:rPr>
                 <w:b/>
               </w:rPr>
+              <w:lastRenderedPageBreak/>
               <w:t>PRECIOS</w:t>
             </w:r>
           </w:p>
@@ -1407,7 +1471,6 @@
           </w:p>
           <w:p>
             <w:r>
-              <w:lastRenderedPageBreak/>
               <w:t>= {precio}</w:t>
             </w:r>
           </w:p>
@@ -1420,7 +1483,6 @@
           </w:tcPr>
           <w:p>
             <w:r>
-              <w:lastRenderedPageBreak/>
               <w:t>Producto</w:t>
             </w:r>
           </w:p>
